--- a/Softuni/FastTrack/PHPArraysHW/TASKS.docx
+++ b/Softuni/FastTrack/PHPArraysHW/TASKS.docx
@@ -188,28 +188,23 @@
           <w:b/>
           <w:lang w:val="en-US"/>
         </w:rPr>
-        <w:t>elements</w:t>
-      </w:r>
+        <w:t>elements in array of strings</w:t>
+      </w:r>
+      <w:r>
+        <w:rPr>
+          <w:lang w:val="en-US"/>
+        </w:rPr>
+        <w:t xml:space="preserve">. If several sequences have the same longest length, print the </w:t>
+      </w:r>
+      <w:proofErr w:type="spellStart"/>
       <w:r>
         <w:rPr>
           <w:b/>
           <w:lang w:val="en-US"/>
         </w:rPr>
-        <w:t xml:space="preserve"> in array of strings</w:t>
-      </w:r>
-      <w:r>
-        <w:rPr>
-          <w:lang w:val="en-US"/>
-        </w:rPr>
-        <w:t xml:space="preserve">. If several sequences have the same longest length, print the </w:t>
-      </w:r>
-      <w:r>
-        <w:rPr>
-          <w:b/>
-          <w:lang w:val="en-US"/>
-        </w:rPr>
         <w:t>leftmost</w:t>
       </w:r>
+      <w:proofErr w:type="spellEnd"/>
       <w:r>
         <w:rPr>
           <w:lang w:val="en-US"/>
@@ -231,8 +226,8 @@
         <w:tblLook w:val="04A0" w:firstRow="1" w:lastRow="0" w:firstColumn="1" w:lastColumn="0" w:noHBand="0" w:noVBand="1"/>
       </w:tblPr>
       <w:tblGrid>
-        <w:gridCol w:w="3233"/>
-        <w:gridCol w:w="7084"/>
+        <w:gridCol w:w="3232"/>
+        <w:gridCol w:w="7080"/>
       </w:tblGrid>
       <w:tr>
         <w:tc>
@@ -683,19 +678,33 @@
         <w:rPr>
           <w:lang w:val="en-US"/>
         </w:rPr>
-        <w:t xml:space="preserve"> inside an array of integers. The integers are given in a </w:t>
+        <w:t xml:space="preserve"> inside an array of integers. The integers are given in a</w:t>
       </w:r>
       <w:r>
         <w:rPr>
           <w:lang w:val="en-US"/>
         </w:rPr>
-        <w:t>array</w:t>
+        <w:t>n</w:t>
       </w:r>
       <w:r>
         <w:rPr>
           <w:lang w:val="en-US"/>
         </w:rPr>
-        <w:t xml:space="preserve">. Print the sequences in the order of their appearance in the input array, each at a single line. Separate the sequence elements by a space. Find also </w:t>
+        <w:t xml:space="preserve"> array. Print the sequences in the order of their appearance in the input array, each at a single line. Separate the sequence elements </w:t>
+      </w:r>
+      <w:proofErr w:type="gramStart"/>
+      <w:r>
+        <w:rPr>
+          <w:lang w:val="en-US"/>
+        </w:rPr>
+        <w:t>by  space</w:t>
+      </w:r>
+      <w:proofErr w:type="gramEnd"/>
+      <w:r>
+        <w:rPr>
+          <w:lang w:val="en-US"/>
+        </w:rPr>
+        <w:t xml:space="preserve">. Find also </w:t>
       </w:r>
       <w:r>
         <w:rPr>
@@ -708,7 +717,21 @@
         <w:rPr>
           <w:lang w:val="en-US"/>
         </w:rPr>
-        <w:t xml:space="preserve"> and print it at the last line. If several sequences have the same longest length, print the leftmost of them. Examples:</w:t>
+        <w:t xml:space="preserve"> and print it at the last line. If several sequences have the same longest length, print the </w:t>
+      </w:r>
+      <w:proofErr w:type="spellStart"/>
+      <w:r>
+        <w:rPr>
+          <w:lang w:val="en-US"/>
+        </w:rPr>
+        <w:t>leftmost</w:t>
+      </w:r>
+      <w:proofErr w:type="spellEnd"/>
+      <w:r>
+        <w:rPr>
+          <w:lang w:val="en-US"/>
+        </w:rPr>
+        <w:t xml:space="preserve"> of them. Examples:</w:t>
       </w:r>
     </w:p>
     <w:tbl>
@@ -725,8 +748,8 @@
         <w:tblLook w:val="04A0" w:firstRow="1" w:lastRow="0" w:firstColumn="1" w:lastColumn="0" w:noHBand="0" w:noVBand="1"/>
       </w:tblPr>
       <w:tblGrid>
-        <w:gridCol w:w="3233"/>
-        <w:gridCol w:w="7084"/>
+        <w:gridCol w:w="3231"/>
+        <w:gridCol w:w="7081"/>
       </w:tblGrid>
       <w:tr>
         <w:tc>
@@ -1150,6 +1173,7 @@
                 <w:noProof/>
                 <w:lang w:val="en-US"/>
               </w:rPr>
+              <w:lastRenderedPageBreak/>
               <w:t xml:space="preserve">5 </w:t>
             </w:r>
             <w:r>
@@ -1269,6 +1293,7 @@
                 <w:lang w:val="en-US"/>
               </w:rPr>
             </w:pPr>
+            <w:bookmarkStart w:id="0" w:name="_GoBack"/>
             <w:r>
               <w:rPr>
                 <w:rFonts w:ascii="Consolas" w:hAnsi="Consolas" w:cs="Consolas"/>
@@ -1286,6 +1311,7 @@
               </w:rPr>
               <w:t>9 8 7 6 5 4 3 2 1</w:t>
             </w:r>
+            <w:bookmarkEnd w:id="0"/>
           </w:p>
         </w:tc>
         <w:tc>
@@ -1564,12 +1590,7 @@
         <w:t>*</w:t>
       </w:r>
       <w:r>
-        <w:t>*</w:t>
-      </w:r>
-      <w:bookmarkStart w:id="0" w:name="_GoBack"/>
-      <w:bookmarkEnd w:id="0"/>
-      <w:r>
-        <w:t xml:space="preserve">Simple calculator </w:t>
+        <w:t xml:space="preserve">*Simple calculator </w:t>
       </w:r>
     </w:p>
     <w:p>
@@ -1610,13 +1631,7 @@
         <w:rPr>
           <w:lang w:val="en-US"/>
         </w:rPr>
-        <w:t>Put appropriate validation</w:t>
-      </w:r>
-      <w:r>
-        <w:rPr>
-          <w:lang w:val="en-US"/>
-        </w:rPr>
-        <w:t xml:space="preserve"> of input lines calculate and print</w:t>
+        <w:t>Put appropriate validation of input lines calculate and print</w:t>
       </w:r>
       <w:r>
         <w:rPr>
@@ -1638,6 +1653,7 @@
           <w:bCs/>
           <w:lang w:val="en-US"/>
         </w:rPr>
+        <w:lastRenderedPageBreak/>
         <w:pict>
           <v:shapetype id="_x0000_t75" coordsize="21600,21600" o:spt="75" o:preferrelative="t" path="m@4@5l@4@11@9@11@9@5xe" filled="f" stroked="f">
             <v:stroke joinstyle="miter"/>
@@ -1658,7 +1674,7 @@
             <v:path o:extrusionok="f" gradientshapeok="t" o:connecttype="rect"/>
             <o:lock v:ext="edit" aspectratio="t"/>
           </v:shapetype>
-          <v:shape id="_x0000_i1025" type="#_x0000_t75" style="width:487.8pt;height:262.8pt">
+          <v:shape id="_x0000_i1025" type="#_x0000_t75" style="width:488.25pt;height:262.5pt">
             <v:imagedata r:id="rId9" o:title="math-calculator-in-php"/>
             <o:lock v:ext="edit" cropping="t"/>
           </v:shape>
@@ -1902,7 +1918,7 @@
     <w:r>
       <w:rPr>
         <w:noProof/>
-        <w:lang w:eastAsia="bg-BG"/>
+        <w:lang w:val="en-US"/>
       </w:rPr>
       <mc:AlternateContent>
         <mc:Choice Requires="wps">
@@ -2019,7 +2035,7 @@
     <w:r>
       <w:rPr>
         <w:noProof/>
-        <w:lang w:eastAsia="bg-BG"/>
+        <w:lang w:val="en-US"/>
       </w:rPr>
       <mc:AlternateContent>
         <mc:Choice Requires="wps">
@@ -2168,7 +2184,7 @@
                               <w:szCs w:val="18"/>
                               <w:lang w:val="en-US"/>
                             </w:rPr>
-                            <w:t>1</w:t>
+                            <w:t>3</w:t>
                           </w:r>
                           <w:r>
                             <w:rPr>
@@ -2201,7 +2217,11 @@
         </mc:Choice>
         <mc:Fallback>
           <w:pict>
-            <v:shape w14:anchorId="1AD09544" id="Text Box 3" o:spid="_x0000_s1027" type="#_x0000_t202" style="position:absolute;margin-left:446.5pt;margin-top:33.55pt;width:70.9pt;height:15.95pt;z-index:251667456;visibility:visible;mso-wrap-style:square;mso-width-percent:0;mso-height-percent:0;mso-wrap-distance-left:9pt;mso-wrap-distance-top:0;mso-wrap-distance-right:9pt;mso-wrap-distance-bottom:0;mso-position-horizontal:absolute;mso-position-horizontal-relative:text;mso-position-vertical:absolute;mso-position-vertical-relative:text;mso-width-percent:0;mso-height-percent:0;mso-width-relative:margin;mso-height-relative:margin;v-text-anchor:middle" o:gfxdata="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" filled="f" stroked="f" strokeweight=".5pt">
+            <v:shapetype w14:anchorId="1AD09544" id="_x0000_t202" coordsize="21600,21600" o:spt="202" path="m,l,21600r21600,l21600,xe">
+              <v:stroke joinstyle="miter"/>
+              <v:path gradientshapeok="t" o:connecttype="rect"/>
+            </v:shapetype>
+            <v:shape id="Text Box 3" o:spid="_x0000_s1027" type="#_x0000_t202" style="position:absolute;margin-left:446.5pt;margin-top:33.55pt;width:70.9pt;height:15.95pt;z-index:251667456;visibility:visible;mso-wrap-style:square;mso-width-percent:0;mso-height-percent:0;mso-wrap-distance-left:9pt;mso-wrap-distance-top:0;mso-wrap-distance-right:9pt;mso-wrap-distance-bottom:0;mso-position-horizontal:absolute;mso-position-horizontal-relative:text;mso-position-vertical:absolute;mso-position-vertical-relative:text;mso-width-percent:0;mso-height-percent:0;mso-width-relative:margin;mso-height-relative:margin;v-text-anchor:middle" o:gfxdata="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" filled="f" stroked="f" strokeweight=".5pt">
               <v:textbox inset="0,0,0,0">
                 <w:txbxContent>
                   <w:p>
@@ -2301,7 +2321,7 @@
                         <w:szCs w:val="18"/>
                         <w:lang w:val="en-US"/>
                       </w:rPr>
-                      <w:t>1</w:t>
+                      <w:t>3</w:t>
                     </w:r>
                     <w:r>
                       <w:rPr>
@@ -2325,7 +2345,7 @@
         <w:noProof/>
         <w:sz w:val="24"/>
         <w:szCs w:val="24"/>
-        <w:lang w:eastAsia="bg-BG"/>
+        <w:lang w:val="en-US"/>
       </w:rPr>
       <mc:AlternateContent>
         <mc:Choice Requires="wps">
@@ -2457,7 +2477,7 @@
                               <w:noProof/>
                               <w:sz w:val="20"/>
                               <w:szCs w:val="20"/>
-                              <w:lang w:eastAsia="bg-BG"/>
+                              <w:lang w:val="en-US"/>
                             </w:rPr>
                             <w:drawing>
                               <wp:inline distT="0" distB="0" distL="0" distR="0" wp14:anchorId="4A980FB1" wp14:editId="469ECEA5">
@@ -2510,7 +2530,7 @@
                               <w:noProof/>
                               <w:sz w:val="20"/>
                               <w:szCs w:val="20"/>
-                              <w:lang w:eastAsia="bg-BG"/>
+                              <w:lang w:val="en-US"/>
                             </w:rPr>
                             <w:drawing>
                               <wp:inline distT="0" distB="0" distL="0" distR="0" wp14:anchorId="556A6582" wp14:editId="6DC516B2">
@@ -2563,7 +2583,7 @@
                               <w:noProof/>
                               <w:sz w:val="20"/>
                               <w:szCs w:val="20"/>
-                              <w:lang w:eastAsia="bg-BG"/>
+                              <w:lang w:val="en-US"/>
                             </w:rPr>
                             <w:drawing>
                               <wp:inline distT="0" distB="0" distL="0" distR="0" wp14:anchorId="3D04AF23" wp14:editId="77BFB0F2">
@@ -2616,7 +2636,7 @@
                               <w:noProof/>
                               <w:sz w:val="20"/>
                               <w:szCs w:val="20"/>
-                              <w:lang w:eastAsia="bg-BG"/>
+                              <w:lang w:val="en-US"/>
                             </w:rPr>
                             <w:drawing>
                               <wp:inline distT="0" distB="0" distL="0" distR="0" wp14:anchorId="0FF42EF3" wp14:editId="25B9DDA5">
@@ -2669,7 +2689,7 @@
                               <w:noProof/>
                               <w:sz w:val="20"/>
                               <w:szCs w:val="20"/>
-                              <w:lang w:eastAsia="bg-BG"/>
+                              <w:lang w:val="en-US"/>
                             </w:rPr>
                             <w:drawing>
                               <wp:inline distT="0" distB="0" distL="0" distR="0" wp14:anchorId="6678D3B6" wp14:editId="445EE5FA">
@@ -2722,7 +2742,7 @@
                               <w:noProof/>
                               <w:sz w:val="20"/>
                               <w:szCs w:val="20"/>
-                              <w:lang w:eastAsia="bg-BG"/>
+                              <w:lang w:val="en-US"/>
                             </w:rPr>
                             <w:drawing>
                               <wp:inline distT="0" distB="0" distL="0" distR="0" wp14:anchorId="07A98123" wp14:editId="0CCBE2FA">
@@ -2775,7 +2795,7 @@
                               <w:noProof/>
                               <w:sz w:val="20"/>
                               <w:szCs w:val="20"/>
-                              <w:lang w:eastAsia="bg-BG"/>
+                              <w:lang w:val="en-US"/>
                             </w:rPr>
                             <w:drawing>
                               <wp:inline distT="0" distB="0" distL="0" distR="0" wp14:anchorId="04CF3A56" wp14:editId="1CFD9A7C">
@@ -2828,7 +2848,7 @@
                               <w:noProof/>
                               <w:sz w:val="20"/>
                               <w:szCs w:val="20"/>
-                              <w:lang w:eastAsia="bg-BG"/>
+                              <w:lang w:val="en-US"/>
                             </w:rPr>
                             <w:drawing>
                               <wp:inline distT="0" distB="0" distL="0" distR="0" wp14:anchorId="481C4516" wp14:editId="7F93461D">
@@ -2881,7 +2901,7 @@
                               <w:noProof/>
                               <w:sz w:val="20"/>
                               <w:szCs w:val="20"/>
-                              <w:lang w:eastAsia="bg-BG"/>
+                              <w:lang w:val="en-US"/>
                             </w:rPr>
                             <w:drawing>
                               <wp:inline distT="0" distB="0" distL="0" distR="0" wp14:anchorId="4FF5C0AB" wp14:editId="21ED3CF6">
@@ -2934,7 +2954,7 @@
                               <w:noProof/>
                               <w:sz w:val="20"/>
                               <w:szCs w:val="20"/>
-                              <w:lang w:eastAsia="bg-BG"/>
+                              <w:lang w:val="en-US"/>
                             </w:rPr>
                             <w:drawing>
                               <wp:inline distT="0" distB="0" distL="0" distR="0" wp14:anchorId="25485EDE" wp14:editId="646C38A6">
@@ -3092,7 +3112,7 @@
                           <wp:extent cx="200025" cy="200025"/>
                           <wp:effectExtent l="0" t="0" r="9525" b="9525"/>
                           <wp:docPr id="72" name="Picture 72" title="Software University">
-                            <a:hlinkClick xmlns:a="http://schemas.openxmlformats.org/drawingml/2006/main" r:id="rId3"/>
+                            <a:hlinkClick xmlns:a="http://schemas.openxmlformats.org/drawingml/2006/main" r:id="rId24"/>
                           </wp:docPr>
                           <wp:cNvGraphicFramePr/>
                           <a:graphic xmlns:a="http://schemas.openxmlformats.org/drawingml/2006/main">
@@ -3100,12 +3120,12 @@
                               <pic:pic xmlns:pic="http://schemas.openxmlformats.org/drawingml/2006/picture">
                                 <pic:nvPicPr>
                                   <pic:cNvPr id="93" name="Picture 3" title="Software University">
-                                    <a:hlinkClick r:id="rId3"/>
+                                    <a:hlinkClick r:id="rId24"/>
                                   </pic:cNvPr>
                                   <pic:cNvPicPr/>
                                 </pic:nvPicPr>
                                 <pic:blipFill>
-                                  <a:blip r:embed="rId4"/>
+                                  <a:blip r:embed="rId25"/>
                                   <a:stretch>
                                     <a:fillRect/>
                                   </a:stretch>
@@ -3145,7 +3165,7 @@
                           <wp:extent cx="200025" cy="200025"/>
                           <wp:effectExtent l="0" t="0" r="9525" b="9525"/>
                           <wp:docPr id="73" name="Picture 73" title="Software University Foundation">
-                            <a:hlinkClick xmlns:a="http://schemas.openxmlformats.org/drawingml/2006/main" r:id="rId1"/>
+                            <a:hlinkClick xmlns:a="http://schemas.openxmlformats.org/drawingml/2006/main" r:id="rId26"/>
                           </wp:docPr>
                           <wp:cNvGraphicFramePr/>
                           <a:graphic xmlns:a="http://schemas.openxmlformats.org/drawingml/2006/main">
@@ -3158,7 +3178,7 @@
                                   <pic:cNvPicPr/>
                                 </pic:nvPicPr>
                                 <pic:blipFill>
-                                  <a:blip r:embed="rId5"/>
+                                  <a:blip r:embed="rId27"/>
                                   <a:stretch>
                                     <a:fillRect/>
                                   </a:stretch>
@@ -3198,7 +3218,7 @@
                           <wp:extent cx="200025" cy="200025"/>
                           <wp:effectExtent l="0" t="0" r="9525" b="9525"/>
                           <wp:docPr id="74" name="Picture 74" title="Software University @ Facebook">
-                            <a:hlinkClick xmlns:a="http://schemas.openxmlformats.org/drawingml/2006/main" r:id="rId6"/>
+                            <a:hlinkClick xmlns:a="http://schemas.openxmlformats.org/drawingml/2006/main" r:id="rId28"/>
                           </wp:docPr>
                           <wp:cNvGraphicFramePr/>
                           <a:graphic xmlns:a="http://schemas.openxmlformats.org/drawingml/2006/main">
@@ -3206,12 +3226,12 @@
                               <pic:pic xmlns:pic="http://schemas.openxmlformats.org/drawingml/2006/picture">
                                 <pic:nvPicPr>
                                   <pic:cNvPr id="95" name="Picture 11" title="Software University @ Facebook">
-                                    <a:hlinkClick r:id="rId6"/>
+                                    <a:hlinkClick r:id="rId28"/>
                                   </pic:cNvPr>
                                   <pic:cNvPicPr/>
                                 </pic:nvPicPr>
                                 <pic:blipFill>
-                                  <a:blip r:embed="rId7"/>
+                                  <a:blip r:embed="rId29"/>
                                   <a:stretch>
                                     <a:fillRect/>
                                   </a:stretch>
@@ -3251,7 +3271,7 @@
                           <wp:extent cx="200025" cy="200025"/>
                           <wp:effectExtent l="0" t="0" r="9525" b="9525"/>
                           <wp:docPr id="75" name="Picture 75" title="Software University @ Twitter">
-                            <a:hlinkClick xmlns:a="http://schemas.openxmlformats.org/drawingml/2006/main" r:id="rId8"/>
+                            <a:hlinkClick xmlns:a="http://schemas.openxmlformats.org/drawingml/2006/main" r:id="rId30"/>
                           </wp:docPr>
                           <wp:cNvGraphicFramePr/>
                           <a:graphic xmlns:a="http://schemas.openxmlformats.org/drawingml/2006/main">
@@ -3259,12 +3279,12 @@
                               <pic:pic xmlns:pic="http://schemas.openxmlformats.org/drawingml/2006/picture">
                                 <pic:nvPicPr>
                                   <pic:cNvPr id="96" name="Picture 16" title="Software University @ Twitter">
-                                    <a:hlinkClick r:id="rId8"/>
+                                    <a:hlinkClick r:id="rId30"/>
                                   </pic:cNvPr>
                                   <pic:cNvPicPr/>
                                 </pic:nvPicPr>
                                 <pic:blipFill>
-                                  <a:blip r:embed="rId9"/>
+                                  <a:blip r:embed="rId31"/>
                                   <a:stretch>
                                     <a:fillRect/>
                                   </a:stretch>
@@ -3304,7 +3324,7 @@
                           <wp:extent cx="200025" cy="200025"/>
                           <wp:effectExtent l="0" t="0" r="9525" b="9525"/>
                           <wp:docPr id="76" name="Picture 76" title="Software University @ YouTube">
-                            <a:hlinkClick xmlns:a="http://schemas.openxmlformats.org/drawingml/2006/main" r:id="rId10"/>
+                            <a:hlinkClick xmlns:a="http://schemas.openxmlformats.org/drawingml/2006/main" r:id="rId32"/>
                           </wp:docPr>
                           <wp:cNvGraphicFramePr/>
                           <a:graphic xmlns:a="http://schemas.openxmlformats.org/drawingml/2006/main">
@@ -3312,12 +3332,12 @@
                               <pic:pic xmlns:pic="http://schemas.openxmlformats.org/drawingml/2006/picture">
                                 <pic:nvPicPr>
                                   <pic:cNvPr id="97" name="Picture 23" title="Software University @ YouTube">
-                                    <a:hlinkClick r:id="rId10"/>
+                                    <a:hlinkClick r:id="rId32"/>
                                   </pic:cNvPr>
                                   <pic:cNvPicPr/>
                                 </pic:nvPicPr>
                                 <pic:blipFill>
-                                  <a:blip r:embed="rId11"/>
+                                  <a:blip r:embed="rId33"/>
                                   <a:stretch>
                                     <a:fillRect/>
                                   </a:stretch>
@@ -3357,7 +3377,7 @@
                           <wp:extent cx="200025" cy="200025"/>
                           <wp:effectExtent l="0" t="0" r="9525" b="9525"/>
                           <wp:docPr id="77" name="Picture 77" title="Software University @ Google+">
-                            <a:hlinkClick xmlns:a="http://schemas.openxmlformats.org/drawingml/2006/main" r:id="rId12"/>
+                            <a:hlinkClick xmlns:a="http://schemas.openxmlformats.org/drawingml/2006/main" r:id="rId34"/>
                           </wp:docPr>
                           <wp:cNvGraphicFramePr/>
                           <a:graphic xmlns:a="http://schemas.openxmlformats.org/drawingml/2006/main">
@@ -3365,12 +3385,12 @@
                               <pic:pic xmlns:pic="http://schemas.openxmlformats.org/drawingml/2006/picture">
                                 <pic:nvPicPr>
                                   <pic:cNvPr id="98" name="Picture 25" title="Software University @ Google+">
-                                    <a:hlinkClick r:id="rId12"/>
+                                    <a:hlinkClick r:id="rId34"/>
                                   </pic:cNvPr>
                                   <pic:cNvPicPr/>
                                 </pic:nvPicPr>
                                 <pic:blipFill>
-                                  <a:blip r:embed="rId13"/>
+                                  <a:blip r:embed="rId35"/>
                                   <a:stretch>
                                     <a:fillRect/>
                                   </a:stretch>
@@ -3410,7 +3430,7 @@
                           <wp:extent cx="200025" cy="200025"/>
                           <wp:effectExtent l="0" t="0" r="9525" b="9525"/>
                           <wp:docPr id="78" name="Picture 78" title="Software University @ LinkedIn">
-                            <a:hlinkClick xmlns:a="http://schemas.openxmlformats.org/drawingml/2006/main" r:id="rId14"/>
+                            <a:hlinkClick xmlns:a="http://schemas.openxmlformats.org/drawingml/2006/main" r:id="rId36"/>
                           </wp:docPr>
                           <wp:cNvGraphicFramePr/>
                           <a:graphic xmlns:a="http://schemas.openxmlformats.org/drawingml/2006/main">
@@ -3418,12 +3438,12 @@
                               <pic:pic xmlns:pic="http://schemas.openxmlformats.org/drawingml/2006/picture">
                                 <pic:nvPicPr>
                                   <pic:cNvPr id="99" name="Picture 27" title="Software University @ LinkedIn">
-                                    <a:hlinkClick r:id="rId14"/>
+                                    <a:hlinkClick r:id="rId36"/>
                                   </pic:cNvPr>
                                   <pic:cNvPicPr/>
                                 </pic:nvPicPr>
                                 <pic:blipFill>
-                                  <a:blip r:embed="rId15"/>
+                                  <a:blip r:embed="rId37"/>
                                   <a:stretch>
                                     <a:fillRect/>
                                   </a:stretch>
@@ -3463,7 +3483,7 @@
                           <wp:extent cx="200025" cy="200025"/>
                           <wp:effectExtent l="0" t="0" r="9525" b="9525"/>
                           <wp:docPr id="79" name="Picture 79" title="Software University @ SlideShare">
-                            <a:hlinkClick xmlns:a="http://schemas.openxmlformats.org/drawingml/2006/main" r:id="rId16"/>
+                            <a:hlinkClick xmlns:a="http://schemas.openxmlformats.org/drawingml/2006/main" r:id="rId38"/>
                           </wp:docPr>
                           <wp:cNvGraphicFramePr/>
                           <a:graphic xmlns:a="http://schemas.openxmlformats.org/drawingml/2006/main">
@@ -3471,12 +3491,12 @@
                               <pic:pic xmlns:pic="http://schemas.openxmlformats.org/drawingml/2006/picture">
                                 <pic:nvPicPr>
                                   <pic:cNvPr id="101" name="Picture 99" title="Software University @ SlideShare">
-                                    <a:hlinkClick r:id="rId16"/>
+                                    <a:hlinkClick r:id="rId38"/>
                                   </pic:cNvPr>
                                   <pic:cNvPicPr/>
                                 </pic:nvPicPr>
                                 <pic:blipFill>
-                                  <a:blip r:embed="rId17"/>
+                                  <a:blip r:embed="rId39"/>
                                   <a:stretch>
                                     <a:fillRect/>
                                   </a:stretch>
@@ -3516,7 +3536,7 @@
                           <wp:extent cx="200025" cy="200025"/>
                           <wp:effectExtent l="0" t="0" r="9525" b="9525"/>
                           <wp:docPr id="80" name="Picture 80" title="Software University @ GitHub">
-                            <a:hlinkClick xmlns:a="http://schemas.openxmlformats.org/drawingml/2006/main" r:id="rId18"/>
+                            <a:hlinkClick xmlns:a="http://schemas.openxmlformats.org/drawingml/2006/main" r:id="rId40"/>
                           </wp:docPr>
                           <wp:cNvGraphicFramePr/>
                           <a:graphic xmlns:a="http://schemas.openxmlformats.org/drawingml/2006/main">
@@ -3524,12 +3544,12 @@
                               <pic:pic xmlns:pic="http://schemas.openxmlformats.org/drawingml/2006/picture">
                                 <pic:nvPicPr>
                                   <pic:cNvPr id="102" name="Picture 35" title="Software University @ GitHub">
-                                    <a:hlinkClick r:id="rId18"/>
+                                    <a:hlinkClick r:id="rId40"/>
                                   </pic:cNvPr>
                                   <pic:cNvPicPr/>
                                 </pic:nvPicPr>
                                 <pic:blipFill>
-                                  <a:blip r:embed="rId19"/>
+                                  <a:blip r:embed="rId41"/>
                                   <a:stretch>
                                     <a:fillRect/>
                                   </a:stretch>
@@ -3569,7 +3589,7 @@
                           <wp:extent cx="200025" cy="200025"/>
                           <wp:effectExtent l="0" t="0" r="9525" b="9525"/>
                           <wp:docPr id="81" name="Picture 81" title="Software University: Email Us">
-                            <a:hlinkClick xmlns:a="http://schemas.openxmlformats.org/drawingml/2006/main" r:id="rId20"/>
+                            <a:hlinkClick xmlns:a="http://schemas.openxmlformats.org/drawingml/2006/main" r:id="rId42"/>
                           </wp:docPr>
                           <wp:cNvGraphicFramePr/>
                           <a:graphic xmlns:a="http://schemas.openxmlformats.org/drawingml/2006/main">
@@ -3577,12 +3597,12 @@
                               <pic:pic xmlns:pic="http://schemas.openxmlformats.org/drawingml/2006/picture">
                                 <pic:nvPicPr>
                                   <pic:cNvPr id="103" name="Picture 85" title="Software University: Email Us">
-                                    <a:hlinkClick r:id="rId20"/>
+                                    <a:hlinkClick r:id="rId42"/>
                                   </pic:cNvPr>
                                   <pic:cNvPicPr/>
                                 </pic:nvPicPr>
                                 <pic:blipFill>
-                                  <a:blip r:embed="rId21"/>
+                                  <a:blip r:embed="rId43"/>
                                   <a:stretch>
                                     <a:fillRect/>
                                   </a:stretch>
@@ -3614,7 +3634,7 @@
     <w:r>
       <w:rPr>
         <w:noProof/>
-        <w:lang w:eastAsia="bg-BG"/>
+        <w:lang w:val="en-US"/>
       </w:rPr>
       <mc:AlternateContent>
         <mc:Choice Requires="wps">
@@ -3689,7 +3709,7 @@
     <w:r>
       <w:rPr>
         <w:noProof/>
-        <w:lang w:eastAsia="bg-BG"/>
+        <w:lang w:val="en-US"/>
       </w:rPr>
       <mc:AlternateContent>
         <mc:Choice Requires="wps">
@@ -3742,7 +3762,7 @@
                               <w:noProof/>
                               <w:sz w:val="20"/>
                               <w:szCs w:val="20"/>
-                              <w:lang w:eastAsia="bg-BG"/>
+                              <w:lang w:val="en-US"/>
                             </w:rPr>
                             <w:drawing>
                               <wp:inline distT="0" distB="0" distL="0" distR="0" wp14:anchorId="27B9BA02" wp14:editId="1B219773">
@@ -3759,12 +3779,12 @@
                                     <pic:pic xmlns:pic="http://schemas.openxmlformats.org/drawingml/2006/picture">
                                       <pic:nvPicPr>
                                         <pic:cNvPr id="1" name="Picture 1" title="Software University Foundation - logo">
-                                          <a:hlinkClick r:id="rId24"/>
+                                          <a:hlinkClick r:id="rId44"/>
                                         </pic:cNvPr>
                                         <pic:cNvPicPr/>
                                       </pic:nvPicPr>
                                       <pic:blipFill>
-                                        <a:blip r:embed="rId25">
+                                        <a:blip r:embed="rId45">
                                           <a:extLst>
                                             <a:ext uri="{28A0092B-C50C-407E-A947-70E740481C1C}">
                                               <a14:useLocalDpi xmlns:a14="http://schemas.microsoft.com/office/drawing/2010/main" val="0"/>
@@ -3834,7 +3854,7 @@
                           <wp:extent cx="1360800" cy="439200"/>
                           <wp:effectExtent l="0" t="0" r="0" b="0"/>
                           <wp:docPr id="71" name="Picture 71" title="Software University Foundation - logo">
-                            <a:hlinkClick xmlns:a="http://schemas.openxmlformats.org/drawingml/2006/main" r:id="rId1"/>
+                            <a:hlinkClick xmlns:a="http://schemas.openxmlformats.org/drawingml/2006/main" r:id="rId26"/>
                           </wp:docPr>
                           <wp:cNvGraphicFramePr>
                             <a:graphicFrameLocks xmlns:a="http://schemas.openxmlformats.org/drawingml/2006/main"/>
@@ -3844,12 +3864,12 @@
                               <pic:pic xmlns:pic="http://schemas.openxmlformats.org/drawingml/2006/picture">
                                 <pic:nvPicPr>
                                   <pic:cNvPr id="1" name="Picture 1" title="Software University Foundation - logo">
-                                    <a:hlinkClick r:id="rId24"/>
+                                    <a:hlinkClick r:id="rId46"/>
                                   </pic:cNvPr>
                                   <pic:cNvPicPr/>
                                 </pic:nvPicPr>
                                 <pic:blipFill>
-                                  <a:blip r:embed="rId25">
+                                  <a:blip r:embed="rId47">
                                     <a:extLst>
                                       <a:ext uri="{28A0092B-C50C-407E-A947-70E740481C1C}">
                                         <a14:useLocalDpi xmlns:a14="http://schemas.microsoft.com/office/drawing/2010/main" val="0"/>
@@ -5746,6 +5766,7 @@
   <w:style w:type="character" w:default="1" w:styleId="DefaultParagraphFont">
     <w:name w:val="Default Paragraph Font"/>
     <w:uiPriority w:val="1"/>
+    <w:semiHidden/>
     <w:unhideWhenUsed/>
   </w:style>
   <w:style w:type="table" w:default="1" w:styleId="TableNormal">
@@ -6360,7 +6381,7 @@
 </file>
 
 <file path=customXml/itemProps1.xml><?xml version="1.0" encoding="utf-8"?>
-<ds:datastoreItem xmlns:ds="http://schemas.openxmlformats.org/officeDocument/2006/customXml" ds:itemID="{A5140A22-E3DA-45B2-86FD-7D4C1F7E8D2F}">
+<ds:datastoreItem xmlns:ds="http://schemas.openxmlformats.org/officeDocument/2006/customXml" ds:itemID="{4A802485-F114-48DA-8DE9-CBD5593CF0F1}">
   <ds:schemaRefs>
     <ds:schemaRef ds:uri="http://schemas.openxmlformats.org/officeDocument/2006/bibliography"/>
   </ds:schemaRefs>
